--- a/2019/计算机网络/计算机网络面试题总结/网络.docx
+++ b/2019/计算机网络/计算机网络面试题总结/网络.docx
@@ -32,7 +32,23 @@
           <w:rFonts w:hint="eastAsia"/>
           <w:lang w:val="en-US" w:eastAsia="zh-CN"/>
         </w:rPr>
-        <w:t>网络的字节序（传输中，字节的排列顺序）★</w:t>
+        <w:t>网络的字节序（传输中，字节的排列顺序）</w:t>
+      </w:r>
+      <w:bookmarkStart w:id="0" w:name="OLE_LINK1"/>
+      <w:r>
+        <w:rPr>
+          <w:rFonts w:hint="eastAsia"/>
+          <w:lang w:val="en-US" w:eastAsia="zh-CN"/>
+        </w:rPr>
+        <w:t>★</w:t>
+      </w:r>
+      <w:bookmarkEnd w:id="0"/>
+      <w:r>
+        <w:rPr>
+          <w:rFonts w:hint="eastAsia"/>
+          <w:lang w:val="en-US" w:eastAsia="zh-CN"/>
+        </w:rPr>
+        <w:t>★</w:t>
       </w:r>
     </w:p>
     <w:p>
@@ -200,7 +216,7 @@
           <w:rFonts w:hint="eastAsia"/>
           <w:lang w:val="en-US" w:eastAsia="zh-CN"/>
         </w:rPr>
-        <w:t>三次握手★</w:t>
+        <w:t>三次握手★★</w:t>
       </w:r>
     </w:p>
     <w:p>
@@ -378,7 +394,7 @@
           <w:rFonts w:hint="eastAsia"/>
           <w:lang w:val="en-US" w:eastAsia="zh-CN"/>
         </w:rPr>
-        <w:t>2.2.四次挥手★</w:t>
+        <w:t>2.2.四次挥手★★</w:t>
       </w:r>
     </w:p>
     <w:p>
@@ -497,7 +513,7 @@
           <w:rFonts w:hint="eastAsia"/>
           <w:lang w:val="en-US" w:eastAsia="zh-CN"/>
         </w:rPr>
-        <w:t>tcp和udp的区别，概念以及适用范围</w:t>
+        <w:t>tcp和udp的区别，概念以及适用范围★</w:t>
       </w:r>
     </w:p>
     <w:p>
@@ -657,7 +673,7 @@
           <w:rFonts w:hint="eastAsia"/>
           <w:lang w:val="en-US" w:eastAsia="zh-CN"/>
         </w:rPr>
-        <w:t>UDP发送的报文长度是应用程序给出的；TCP所发出的报文长度是根据对方给出的窗口值和当前的网络拥塞情况来决定一个报文中有多少字符</w:t>
+        <w:t>TCP所发出的报文长度是根据对方给出的窗口值和当前的网络拥塞情况来决定一个报文中有多少字符; UDP发送的报文长度是应用程序给出的；</w:t>
       </w:r>
     </w:p>
     <w:p>
@@ -786,7 +802,7 @@
           <w:rFonts w:hint="eastAsia"/>
           <w:lang w:val="en-US" w:eastAsia="zh-CN"/>
         </w:rPr>
-        <w:t>socket编程，accept方法是干什么的，在第三次握手中属于第几次</w:t>
+        <w:t>socket编程，accept方法是干什么的，在第三次握手中属于第几次★</w:t>
       </w:r>
     </w:p>
     <w:p>
@@ -850,16 +866,7 @@
           <w:rFonts w:hint="eastAsia"/>
           <w:lang w:val="en-US" w:eastAsia="zh-CN"/>
         </w:rPr>
-        <w:t>在第三次握手之后</w:t>
-      </w:r>
-      <w:bookmarkStart w:id="0" w:name="_GoBack"/>
-      <w:bookmarkEnd w:id="0"/>
-      <w:r>
-        <w:rPr>
-          <w:rFonts w:hint="eastAsia"/>
-          <w:lang w:val="en-US" w:eastAsia="zh-CN"/>
-        </w:rPr>
-        <w:t>，因为函数作用说的很明白，在已经建立连接的客户端队列中取出队首，而三次握手的目的就是为了建立连接，那么accept的时候，三次握手一定已经结束了</w:t>
+        <w:t>在第三次握手之后，因为函数作用说的很明白，在已经建立连接的客户端队列中取出队首，而三次握手的目的就是为了建立连接，那么accept的时候，三次握手一定已经结束了</w:t>
       </w:r>
     </w:p>
     <w:p>
@@ -923,8 +930,10 @@
           <w:rFonts w:hint="eastAsia"/>
           <w:lang w:val="en-US" w:eastAsia="zh-CN"/>
         </w:rPr>
-        <w:t>TCP是怎么保证有序传输的</w:t>
-      </w:r>
+        <w:t>TCP是怎么保证有序传输的★</w:t>
+      </w:r>
+      <w:bookmarkStart w:id="1" w:name="_GoBack"/>
+      <w:bookmarkEnd w:id="1"/>
     </w:p>
     <w:p>
       <w:pPr>
